--- a/report/Quan_report/SpecificationUC/Specification_SearchMedia.docx
+++ b/report/Quan_report/SpecificationUC/Specification_SearchMedia.docx
@@ -10,6 +10,7 @@
         </w:rPr>
       </w:pPr>
       <w:bookmarkStart w:id="0" w:name="_Toc146962273"/>
+      <w:bookmarkStart w:id="1" w:name="_Hlk155700412"/>
       <w:r>
         <w:rPr>
           <w:noProof/>
@@ -1366,6 +1367,7 @@
       <w:r>
         <w:t>Hệ thống trả về danh sách sản phẩm hoặc thông báo không có kết quả tìm kiếm.</w:t>
       </w:r>
+      <w:bookmarkEnd w:id="1"/>
     </w:p>
     <w:sectPr>
       <w:pgSz w:w="12240" w:h="15840"/>
